--- a/WEB222_Final_Assessment_S23.docx
+++ b/WEB222_Final_Assessment_S23.docx
@@ -1,6 +1,6 @@
 
 <file path=word/document.xml><?xml version="1.0" encoding="utf-8"?>
-<w:document xmlns:wpc="http://schemas.microsoft.com/office/word/2010/wordprocessingCanvas" xmlns:cx="http://schemas.microsoft.com/office/drawing/2014/chartex" xmlns:cx1="http://schemas.microsoft.com/office/drawing/2015/9/8/chartex" xmlns:cx2="http://schemas.microsoft.com/office/drawing/2015/10/21/chartex" xmlns:cx3="http://schemas.microsoft.com/office/drawing/2016/5/9/chartex" xmlns:cx4="http://schemas.microsoft.com/office/drawing/2016/5/10/chartex" xmlns:cx5="http://schemas.microsoft.com/office/drawing/2016/5/11/chartex" xmlns:cx6="http://schemas.microsoft.com/office/drawing/2016/5/12/chartex" xmlns:cx7="http://schemas.microsoft.com/office/drawing/2016/5/13/chartex" xmlns:cx8="http://schemas.microsoft.com/office/drawing/2016/5/14/chartex" xmlns:mc="http://schemas.openxmlformats.org/markup-compatibility/2006" xmlns:aink="http://schemas.microsoft.com/office/drawing/2016/ink" xmlns:am3d="http://schemas.microsoft.com/office/drawing/2017/model3d" xmlns:o="urn:schemas-microsoft-com:office:office" xmlns:r="http://schemas.openxmlformats.org/officeDocument/2006/relationships" xmlns:m="http://schemas.openxmlformats.org/officeDocument/2006/math" xmlns:v="urn:schemas-microsoft-com:vml" xmlns:wp14="http://schemas.microsoft.com/office/word/2010/wordprocessingDrawing" xmlns:wp="http://schemas.openxmlformats.org/drawingml/2006/wordprocessingDrawing" xmlns:w10="urn:schemas-microsoft-com:office:word" xmlns:w="http://schemas.openxmlformats.org/wordprocessingml/2006/main" xmlns:w14="http://schemas.microsoft.com/office/word/2010/wordml" xmlns:w15="http://schemas.microsoft.com/office/word/2012/wordml" xmlns:w16cex="http://schemas.microsoft.com/office/word/2018/wordml/cex" xmlns:w16cid="http://schemas.microsoft.com/office/word/2016/wordml/cid" xmlns:w16="http://schemas.microsoft.com/office/word/2018/wordml" xmlns:w16sdtdh="http://schemas.microsoft.com/office/word/2020/wordml/sdtdatahash" xmlns:w16se="http://schemas.microsoft.com/office/word/2015/wordml/symex" xmlns:wpg="http://schemas.microsoft.com/office/word/2010/wordprocessingGroup" xmlns:wpi="http://schemas.microsoft.com/office/word/2010/wordprocessingInk" xmlns:wne="http://schemas.microsoft.com/office/word/2006/wordml" xmlns:wps="http://schemas.microsoft.com/office/word/2010/wordprocessingShape" mc:Ignorable="w14 w15 w16se w16cid w16 w16cex w16sdtdh wp14">
+<w:document xmlns:wpc="http://schemas.microsoft.com/office/word/2010/wordprocessingCanvas" xmlns:cx="http://schemas.microsoft.com/office/drawing/2014/chartex" xmlns:cx1="http://schemas.microsoft.com/office/drawing/2015/9/8/chartex" xmlns:cx2="http://schemas.microsoft.com/office/drawing/2015/10/21/chartex" xmlns:cx3="http://schemas.microsoft.com/office/drawing/2016/5/9/chartex" xmlns:cx4="http://schemas.microsoft.com/office/drawing/2016/5/10/chartex" xmlns:cx5="http://schemas.microsoft.com/office/drawing/2016/5/11/chartex" xmlns:cx6="http://schemas.microsoft.com/office/drawing/2016/5/12/chartex" xmlns:cx7="http://schemas.microsoft.com/office/drawing/2016/5/13/chartex" xmlns:cx8="http://schemas.microsoft.com/office/drawing/2016/5/14/chartex" xmlns:mc="http://schemas.openxmlformats.org/markup-compatibility/2006" xmlns:aink="http://schemas.microsoft.com/office/drawing/2016/ink" xmlns:am3d="http://schemas.microsoft.com/office/drawing/2017/model3d" xmlns:o="urn:schemas-microsoft-com:office:office" xmlns:oel="http://schemas.microsoft.com/office/2019/extlst" xmlns:r="http://schemas.openxmlformats.org/officeDocument/2006/relationships" xmlns:m="http://schemas.openxmlformats.org/officeDocument/2006/math" xmlns:v="urn:schemas-microsoft-com:vml" xmlns:wp14="http://schemas.microsoft.com/office/word/2010/wordprocessingDrawing" xmlns:wp="http://schemas.openxmlformats.org/drawingml/2006/wordprocessingDrawing" xmlns:w10="urn:schemas-microsoft-com:office:word" xmlns:w="http://schemas.openxmlformats.org/wordprocessingml/2006/main" xmlns:w14="http://schemas.microsoft.com/office/word/2010/wordml" xmlns:w15="http://schemas.microsoft.com/office/word/2012/wordml" xmlns:w16cex="http://schemas.microsoft.com/office/word/2018/wordml/cex" xmlns:w16cid="http://schemas.microsoft.com/office/word/2016/wordml/cid" xmlns:w16="http://schemas.microsoft.com/office/word/2018/wordml" xmlns:w16sdtdh="http://schemas.microsoft.com/office/word/2020/wordml/sdtdatahash" xmlns:w16se="http://schemas.microsoft.com/office/word/2015/wordml/symex" xmlns:wpg="http://schemas.microsoft.com/office/word/2010/wordprocessingGroup" xmlns:wpi="http://schemas.microsoft.com/office/word/2010/wordprocessingInk" xmlns:wne="http://schemas.microsoft.com/office/word/2006/wordml" xmlns:wps="http://schemas.microsoft.com/office/word/2010/wordprocessingShape" mc:Ignorable="w14 w15 w16se w16cid w16 w16cex w16sdtdh wp14">
   <w:body>
     <w:p>
       <w:pPr>
@@ -839,35 +839,7 @@
         <w:rPr>
           <w:rFonts w:eastAsia="Times New Roman" w:cstheme="minorHAnsi"/>
         </w:rPr>
-        <w:t xml:space="preserve"> use AI tools such as </w:t>
-      </w:r>
-      <w:proofErr w:type="spellStart"/>
-      <w:r>
-        <w:rPr>
-          <w:rFonts w:eastAsia="Times New Roman" w:cstheme="minorHAnsi"/>
-        </w:rPr>
-        <w:t>ChatGPT</w:t>
-      </w:r>
-      <w:proofErr w:type="spellEnd"/>
-      <w:r>
-        <w:rPr>
-          <w:rFonts w:eastAsia="Times New Roman" w:cstheme="minorHAnsi"/>
-        </w:rPr>
-        <w:t>/</w:t>
-      </w:r>
-      <w:proofErr w:type="spellStart"/>
-      <w:r>
-        <w:rPr>
-          <w:rFonts w:eastAsia="Times New Roman" w:cstheme="minorHAnsi"/>
-        </w:rPr>
-        <w:t>Copilot</w:t>
-      </w:r>
-      <w:proofErr w:type="spellEnd"/>
-      <w:r>
-        <w:rPr>
-          <w:rFonts w:eastAsia="Times New Roman" w:cstheme="minorHAnsi"/>
-        </w:rPr>
-        <w:t xml:space="preserve"> to write your code: </w:t>
+        <w:t xml:space="preserve"> use AI tools such as ChatGPT/Copilot to write your code: </w:t>
       </w:r>
       <w:r>
         <w:rPr>
@@ -4399,7 +4371,7 @@
 </file>
 
 <file path=word/endnotes.xml><?xml version="1.0" encoding="utf-8"?>
-<w:endnotes xmlns:wpc="http://schemas.microsoft.com/office/word/2010/wordprocessingCanvas" xmlns:cx="http://schemas.microsoft.com/office/drawing/2014/chartex" xmlns:cx1="http://schemas.microsoft.com/office/drawing/2015/9/8/chartex" xmlns:cx2="http://schemas.microsoft.com/office/drawing/2015/10/21/chartex" xmlns:cx3="http://schemas.microsoft.com/office/drawing/2016/5/9/chartex" xmlns:cx4="http://schemas.microsoft.com/office/drawing/2016/5/10/chartex" xmlns:cx5="http://schemas.microsoft.com/office/drawing/2016/5/11/chartex" xmlns:cx6="http://schemas.microsoft.com/office/drawing/2016/5/12/chartex" xmlns:cx7="http://schemas.microsoft.com/office/drawing/2016/5/13/chartex" xmlns:cx8="http://schemas.microsoft.com/office/drawing/2016/5/14/chartex" xmlns:mc="http://schemas.openxmlformats.org/markup-compatibility/2006" xmlns:aink="http://schemas.microsoft.com/office/drawing/2016/ink" xmlns:am3d="http://schemas.microsoft.com/office/drawing/2017/model3d" xmlns:o="urn:schemas-microsoft-com:office:office" xmlns:r="http://schemas.openxmlformats.org/officeDocument/2006/relationships" xmlns:m="http://schemas.openxmlformats.org/officeDocument/2006/math" xmlns:v="urn:schemas-microsoft-com:vml" xmlns:wp14="http://schemas.microsoft.com/office/word/2010/wordprocessingDrawing" xmlns:wp="http://schemas.openxmlformats.org/drawingml/2006/wordprocessingDrawing" xmlns:w10="urn:schemas-microsoft-com:office:word" xmlns:w="http://schemas.openxmlformats.org/wordprocessingml/2006/main" xmlns:w14="http://schemas.microsoft.com/office/word/2010/wordml" xmlns:w15="http://schemas.microsoft.com/office/word/2012/wordml" xmlns:w16cex="http://schemas.microsoft.com/office/word/2018/wordml/cex" xmlns:w16cid="http://schemas.microsoft.com/office/word/2016/wordml/cid" xmlns:w16="http://schemas.microsoft.com/office/word/2018/wordml" xmlns:w16sdtdh="http://schemas.microsoft.com/office/word/2020/wordml/sdtdatahash" xmlns:w16se="http://schemas.microsoft.com/office/word/2015/wordml/symex" xmlns:wpg="http://schemas.microsoft.com/office/word/2010/wordprocessingGroup" xmlns:wpi="http://schemas.microsoft.com/office/word/2010/wordprocessingInk" xmlns:wne="http://schemas.microsoft.com/office/word/2006/wordml" xmlns:wps="http://schemas.microsoft.com/office/word/2010/wordprocessingShape" mc:Ignorable="w14 w15 w16se w16cid w16 w16cex w16sdtdh wp14">
+<w:endnotes xmlns:wpc="http://schemas.microsoft.com/office/word/2010/wordprocessingCanvas" xmlns:cx="http://schemas.microsoft.com/office/drawing/2014/chartex" xmlns:cx1="http://schemas.microsoft.com/office/drawing/2015/9/8/chartex" xmlns:cx2="http://schemas.microsoft.com/office/drawing/2015/10/21/chartex" xmlns:cx3="http://schemas.microsoft.com/office/drawing/2016/5/9/chartex" xmlns:cx4="http://schemas.microsoft.com/office/drawing/2016/5/10/chartex" xmlns:cx5="http://schemas.microsoft.com/office/drawing/2016/5/11/chartex" xmlns:cx6="http://schemas.microsoft.com/office/drawing/2016/5/12/chartex" xmlns:cx7="http://schemas.microsoft.com/office/drawing/2016/5/13/chartex" xmlns:cx8="http://schemas.microsoft.com/office/drawing/2016/5/14/chartex" xmlns:mc="http://schemas.openxmlformats.org/markup-compatibility/2006" xmlns:aink="http://schemas.microsoft.com/office/drawing/2016/ink" xmlns:am3d="http://schemas.microsoft.com/office/drawing/2017/model3d" xmlns:o="urn:schemas-microsoft-com:office:office" xmlns:oel="http://schemas.microsoft.com/office/2019/extlst" xmlns:r="http://schemas.openxmlformats.org/officeDocument/2006/relationships" xmlns:m="http://schemas.openxmlformats.org/officeDocument/2006/math" xmlns:v="urn:schemas-microsoft-com:vml" xmlns:wp14="http://schemas.microsoft.com/office/word/2010/wordprocessingDrawing" xmlns:wp="http://schemas.openxmlformats.org/drawingml/2006/wordprocessingDrawing" xmlns:w10="urn:schemas-microsoft-com:office:word" xmlns:w="http://schemas.openxmlformats.org/wordprocessingml/2006/main" xmlns:w14="http://schemas.microsoft.com/office/word/2010/wordml" xmlns:w15="http://schemas.microsoft.com/office/word/2012/wordml" xmlns:w16cex="http://schemas.microsoft.com/office/word/2018/wordml/cex" xmlns:w16cid="http://schemas.microsoft.com/office/word/2016/wordml/cid" xmlns:w16="http://schemas.microsoft.com/office/word/2018/wordml" xmlns:w16sdtdh="http://schemas.microsoft.com/office/word/2020/wordml/sdtdatahash" xmlns:w16se="http://schemas.microsoft.com/office/word/2015/wordml/symex" xmlns:wpg="http://schemas.microsoft.com/office/word/2010/wordprocessingGroup" xmlns:wpi="http://schemas.microsoft.com/office/word/2010/wordprocessingInk" xmlns:wne="http://schemas.microsoft.com/office/word/2006/wordml" xmlns:wps="http://schemas.microsoft.com/office/word/2010/wordprocessingShape" mc:Ignorable="w14 w15 w16se w16cid w16 w16cex w16sdtdh wp14">
   <w:endnote w:type="separator" w:id="-1">
     <w:p>
       <w:r>
@@ -4418,7 +4390,7 @@
 </file>
 
 <file path=word/footnotes.xml><?xml version="1.0" encoding="utf-8"?>
-<w:footnotes xmlns:wpc="http://schemas.microsoft.com/office/word/2010/wordprocessingCanvas" xmlns:cx="http://schemas.microsoft.com/office/drawing/2014/chartex" xmlns:cx1="http://schemas.microsoft.com/office/drawing/2015/9/8/chartex" xmlns:cx2="http://schemas.microsoft.com/office/drawing/2015/10/21/chartex" xmlns:cx3="http://schemas.microsoft.com/office/drawing/2016/5/9/chartex" xmlns:cx4="http://schemas.microsoft.com/office/drawing/2016/5/10/chartex" xmlns:cx5="http://schemas.microsoft.com/office/drawing/2016/5/11/chartex" xmlns:cx6="http://schemas.microsoft.com/office/drawing/2016/5/12/chartex" xmlns:cx7="http://schemas.microsoft.com/office/drawing/2016/5/13/chartex" xmlns:cx8="http://schemas.microsoft.com/office/drawing/2016/5/14/chartex" xmlns:mc="http://schemas.openxmlformats.org/markup-compatibility/2006" xmlns:aink="http://schemas.microsoft.com/office/drawing/2016/ink" xmlns:am3d="http://schemas.microsoft.com/office/drawing/2017/model3d" xmlns:o="urn:schemas-microsoft-com:office:office" xmlns:r="http://schemas.openxmlformats.org/officeDocument/2006/relationships" xmlns:m="http://schemas.openxmlformats.org/officeDocument/2006/math" xmlns:v="urn:schemas-microsoft-com:vml" xmlns:wp14="http://schemas.microsoft.com/office/word/2010/wordprocessingDrawing" xmlns:wp="http://schemas.openxmlformats.org/drawingml/2006/wordprocessingDrawing" xmlns:w10="urn:schemas-microsoft-com:office:word" xmlns:w="http://schemas.openxmlformats.org/wordprocessingml/2006/main" xmlns:w14="http://schemas.microsoft.com/office/word/2010/wordml" xmlns:w15="http://schemas.microsoft.com/office/word/2012/wordml" xmlns:w16cex="http://schemas.microsoft.com/office/word/2018/wordml/cex" xmlns:w16cid="http://schemas.microsoft.com/office/word/2016/wordml/cid" xmlns:w16="http://schemas.microsoft.com/office/word/2018/wordml" xmlns:w16sdtdh="http://schemas.microsoft.com/office/word/2020/wordml/sdtdatahash" xmlns:w16se="http://schemas.microsoft.com/office/word/2015/wordml/symex" xmlns:wpg="http://schemas.microsoft.com/office/word/2010/wordprocessingGroup" xmlns:wpi="http://schemas.microsoft.com/office/word/2010/wordprocessingInk" xmlns:wne="http://schemas.microsoft.com/office/word/2006/wordml" xmlns:wps="http://schemas.microsoft.com/office/word/2010/wordprocessingShape" mc:Ignorable="w14 w15 w16se w16cid w16 w16cex w16sdtdh wp14">
+<w:footnotes xmlns:wpc="http://schemas.microsoft.com/office/word/2010/wordprocessingCanvas" xmlns:cx="http://schemas.microsoft.com/office/drawing/2014/chartex" xmlns:cx1="http://schemas.microsoft.com/office/drawing/2015/9/8/chartex" xmlns:cx2="http://schemas.microsoft.com/office/drawing/2015/10/21/chartex" xmlns:cx3="http://schemas.microsoft.com/office/drawing/2016/5/9/chartex" xmlns:cx4="http://schemas.microsoft.com/office/drawing/2016/5/10/chartex" xmlns:cx5="http://schemas.microsoft.com/office/drawing/2016/5/11/chartex" xmlns:cx6="http://schemas.microsoft.com/office/drawing/2016/5/12/chartex" xmlns:cx7="http://schemas.microsoft.com/office/drawing/2016/5/13/chartex" xmlns:cx8="http://schemas.microsoft.com/office/drawing/2016/5/14/chartex" xmlns:mc="http://schemas.openxmlformats.org/markup-compatibility/2006" xmlns:aink="http://schemas.microsoft.com/office/drawing/2016/ink" xmlns:am3d="http://schemas.microsoft.com/office/drawing/2017/model3d" xmlns:o="urn:schemas-microsoft-com:office:office" xmlns:oel="http://schemas.microsoft.com/office/2019/extlst" xmlns:r="http://schemas.openxmlformats.org/officeDocument/2006/relationships" xmlns:m="http://schemas.openxmlformats.org/officeDocument/2006/math" xmlns:v="urn:schemas-microsoft-com:vml" xmlns:wp14="http://schemas.microsoft.com/office/word/2010/wordprocessingDrawing" xmlns:wp="http://schemas.openxmlformats.org/drawingml/2006/wordprocessingDrawing" xmlns:w10="urn:schemas-microsoft-com:office:word" xmlns:w="http://schemas.openxmlformats.org/wordprocessingml/2006/main" xmlns:w14="http://schemas.microsoft.com/office/word/2010/wordml" xmlns:w15="http://schemas.microsoft.com/office/word/2012/wordml" xmlns:w16cex="http://schemas.microsoft.com/office/word/2018/wordml/cex" xmlns:w16cid="http://schemas.microsoft.com/office/word/2016/wordml/cid" xmlns:w16="http://schemas.microsoft.com/office/word/2018/wordml" xmlns:w16sdtdh="http://schemas.microsoft.com/office/word/2020/wordml/sdtdatahash" xmlns:w16se="http://schemas.microsoft.com/office/word/2015/wordml/symex" xmlns:wpg="http://schemas.microsoft.com/office/word/2010/wordprocessingGroup" xmlns:wpi="http://schemas.microsoft.com/office/word/2010/wordprocessingInk" xmlns:wne="http://schemas.microsoft.com/office/word/2006/wordml" xmlns:wps="http://schemas.microsoft.com/office/word/2010/wordprocessingShape" mc:Ignorable="w14 w15 w16se w16cid w16 w16cex w16sdtdh wp14">
   <w:footnote w:type="separator" w:id="-1">
     <w:p>
       <w:r>
@@ -4437,7 +4409,7 @@
 </file>
 
 <file path=word/numbering.xml><?xml version="1.0" encoding="utf-8"?>
-<w:numbering xmlns:wpc="http://schemas.microsoft.com/office/word/2010/wordprocessingCanvas" xmlns:cx="http://schemas.microsoft.com/office/drawing/2014/chartex" xmlns:cx1="http://schemas.microsoft.com/office/drawing/2015/9/8/chartex" xmlns:cx2="http://schemas.microsoft.com/office/drawing/2015/10/21/chartex" xmlns:cx3="http://schemas.microsoft.com/office/drawing/2016/5/9/chartex" xmlns:cx4="http://schemas.microsoft.com/office/drawing/2016/5/10/chartex" xmlns:cx5="http://schemas.microsoft.com/office/drawing/2016/5/11/chartex" xmlns:cx6="http://schemas.microsoft.com/office/drawing/2016/5/12/chartex" xmlns:cx7="http://schemas.microsoft.com/office/drawing/2016/5/13/chartex" xmlns:cx8="http://schemas.microsoft.com/office/drawing/2016/5/14/chartex" xmlns:mc="http://schemas.openxmlformats.org/markup-compatibility/2006" xmlns:aink="http://schemas.microsoft.com/office/drawing/2016/ink" xmlns:am3d="http://schemas.microsoft.com/office/drawing/2017/model3d" xmlns:o="urn:schemas-microsoft-com:office:office" xmlns:r="http://schemas.openxmlformats.org/officeDocument/2006/relationships" xmlns:m="http://schemas.openxmlformats.org/officeDocument/2006/math" xmlns:v="urn:schemas-microsoft-com:vml" xmlns:wp14="http://schemas.microsoft.com/office/word/2010/wordprocessingDrawing" xmlns:wp="http://schemas.openxmlformats.org/drawingml/2006/wordprocessingDrawing" xmlns:w10="urn:schemas-microsoft-com:office:word" xmlns:w="http://schemas.openxmlformats.org/wordprocessingml/2006/main" xmlns:w14="http://schemas.microsoft.com/office/word/2010/wordml" xmlns:w15="http://schemas.microsoft.com/office/word/2012/wordml" xmlns:w16cex="http://schemas.microsoft.com/office/word/2018/wordml/cex" xmlns:w16cid="http://schemas.microsoft.com/office/word/2016/wordml/cid" xmlns:w16="http://schemas.microsoft.com/office/word/2018/wordml" xmlns:w16sdtdh="http://schemas.microsoft.com/office/word/2020/wordml/sdtdatahash" xmlns:w16se="http://schemas.microsoft.com/office/word/2015/wordml/symex" xmlns:wpg="http://schemas.microsoft.com/office/word/2010/wordprocessingGroup" xmlns:wpi="http://schemas.microsoft.com/office/word/2010/wordprocessingInk" xmlns:wne="http://schemas.microsoft.com/office/word/2006/wordml" xmlns:wps="http://schemas.microsoft.com/office/word/2010/wordprocessingShape" mc:Ignorable="w14 w15 w16se w16cid w16 w16cex w16sdtdh wp14">
+<w:numbering xmlns:wpc="http://schemas.microsoft.com/office/word/2010/wordprocessingCanvas" xmlns:cx="http://schemas.microsoft.com/office/drawing/2014/chartex" xmlns:cx1="http://schemas.microsoft.com/office/drawing/2015/9/8/chartex" xmlns:cx2="http://schemas.microsoft.com/office/drawing/2015/10/21/chartex" xmlns:cx3="http://schemas.microsoft.com/office/drawing/2016/5/9/chartex" xmlns:cx4="http://schemas.microsoft.com/office/drawing/2016/5/10/chartex" xmlns:cx5="http://schemas.microsoft.com/office/drawing/2016/5/11/chartex" xmlns:cx6="http://schemas.microsoft.com/office/drawing/2016/5/12/chartex" xmlns:cx7="http://schemas.microsoft.com/office/drawing/2016/5/13/chartex" xmlns:cx8="http://schemas.microsoft.com/office/drawing/2016/5/14/chartex" xmlns:mc="http://schemas.openxmlformats.org/markup-compatibility/2006" xmlns:aink="http://schemas.microsoft.com/office/drawing/2016/ink" xmlns:am3d="http://schemas.microsoft.com/office/drawing/2017/model3d" xmlns:o="urn:schemas-microsoft-com:office:office" xmlns:oel="http://schemas.microsoft.com/office/2019/extlst" xmlns:r="http://schemas.openxmlformats.org/officeDocument/2006/relationships" xmlns:m="http://schemas.openxmlformats.org/officeDocument/2006/math" xmlns:v="urn:schemas-microsoft-com:vml" xmlns:wp14="http://schemas.microsoft.com/office/word/2010/wordprocessingDrawing" xmlns:wp="http://schemas.openxmlformats.org/drawingml/2006/wordprocessingDrawing" xmlns:w10="urn:schemas-microsoft-com:office:word" xmlns:w="http://schemas.openxmlformats.org/wordprocessingml/2006/main" xmlns:w14="http://schemas.microsoft.com/office/word/2010/wordml" xmlns:w15="http://schemas.microsoft.com/office/word/2012/wordml" xmlns:w16cex="http://schemas.microsoft.com/office/word/2018/wordml/cex" xmlns:w16cid="http://schemas.microsoft.com/office/word/2016/wordml/cid" xmlns:w16="http://schemas.microsoft.com/office/word/2018/wordml" xmlns:w16sdtdh="http://schemas.microsoft.com/office/word/2020/wordml/sdtdatahash" xmlns:w16se="http://schemas.microsoft.com/office/word/2015/wordml/symex" xmlns:wpg="http://schemas.microsoft.com/office/word/2010/wordprocessingGroup" xmlns:wpi="http://schemas.microsoft.com/office/word/2010/wordprocessingInk" xmlns:wne="http://schemas.microsoft.com/office/word/2006/wordml" xmlns:wps="http://schemas.microsoft.com/office/word/2010/wordprocessingShape" mc:Ignorable="w14 w15 w16se w16cid w16 w16cex w16sdtdh wp14">
   <w:abstractNum w:abstractNumId="0" w15:restartNumberingAfterBreak="0">
     <w:nsid w:val="016F3EE7"/>
     <w:multiLevelType w:val="hybridMultilevel"/>
@@ -5601,34 +5573,34 @@
       </w:pPr>
     </w:lvl>
   </w:abstractNum>
-  <w:num w:numId="1">
+  <w:num w:numId="1" w16cid:durableId="903443377">
     <w:abstractNumId w:val="4"/>
   </w:num>
-  <w:num w:numId="2">
+  <w:num w:numId="2" w16cid:durableId="1089932994">
     <w:abstractNumId w:val="5"/>
   </w:num>
-  <w:num w:numId="3">
+  <w:num w:numId="3" w16cid:durableId="1157961110">
     <w:abstractNumId w:val="8"/>
   </w:num>
-  <w:num w:numId="4">
+  <w:num w:numId="4" w16cid:durableId="411853814">
     <w:abstractNumId w:val="7"/>
   </w:num>
-  <w:num w:numId="5">
+  <w:num w:numId="5" w16cid:durableId="1070425082">
     <w:abstractNumId w:val="0"/>
   </w:num>
-  <w:num w:numId="6">
+  <w:num w:numId="6" w16cid:durableId="740710961">
     <w:abstractNumId w:val="2"/>
   </w:num>
-  <w:num w:numId="7">
+  <w:num w:numId="7" w16cid:durableId="1114403299">
     <w:abstractNumId w:val="9"/>
   </w:num>
-  <w:num w:numId="8">
+  <w:num w:numId="8" w16cid:durableId="1724866162">
     <w:abstractNumId w:val="6"/>
   </w:num>
-  <w:num w:numId="9">
+  <w:num w:numId="9" w16cid:durableId="831873427">
     <w:abstractNumId w:val="1"/>
   </w:num>
-  <w:num w:numId="10">
+  <w:num w:numId="10" w16cid:durableId="359864476">
     <w:abstractNumId w:val="3"/>
   </w:num>
 </w:numbering>
@@ -6492,6 +6464,15 @@
 </file>
 
 <file path=customXml/item1.xml><?xml version="1.0" encoding="utf-8"?>
+<?mso-contentType ?>
+<FormTemplates xmlns="http://schemas.microsoft.com/sharepoint/v3/contenttype/forms">
+  <Display>DocumentLibraryForm</Display>
+  <Edit>DocumentLibraryForm</Edit>
+  <New>DocumentLibraryForm</New>
+</FormTemplates>
+</file>
+
+<file path=customXml/item2.xml><?xml version="1.0" encoding="utf-8"?>
 <ct:contentTypeSchema xmlns:ct="http://schemas.microsoft.com/office/2006/metadata/contentType" xmlns:ma="http://schemas.microsoft.com/office/2006/metadata/properties/metaAttributes" ct:_="" ma:_="" ma:contentTypeName="Document" ma:contentTypeID="0x010100B163C3818C603C4E8FACEDDCB496AECF" ma:contentTypeVersion="8" ma:contentTypeDescription="Create a new document." ma:contentTypeScope="" ma:versionID="e98eefc9c423817a2b080afffb32ee86">
   <xsd:schema xmlns:xsd="http://www.w3.org/2001/XMLSchema" xmlns:xs="http://www.w3.org/2001/XMLSchema" xmlns:p="http://schemas.microsoft.com/office/2006/metadata/properties" xmlns:ns2="c10caacb-b95b-4725-aa24-bc89bdc630be" xmlns:ns3="7127244f-425d-47e9-ac84-f3130e19f0cb" targetNamespace="http://schemas.microsoft.com/office/2006/metadata/properties" ma:root="true" ma:fieldsID="ec04762ee7d8db467d3292f7116529be" ns2:_="" ns3:_="">
     <xsd:import namespace="c10caacb-b95b-4725-aa24-bc89bdc630be"/>
@@ -6668,15 +6649,6 @@
 </ct:contentTypeSchema>
 </file>
 
-<file path=customXml/item2.xml><?xml version="1.0" encoding="utf-8"?>
-<?mso-contentType ?>
-<FormTemplates xmlns="http://schemas.microsoft.com/sharepoint/v3/contenttype/forms">
-  <Display>DocumentLibraryForm</Display>
-  <Edit>DocumentLibraryForm</Edit>
-  <New>DocumentLibraryForm</New>
-</FormTemplates>
-</file>
-
 <file path=customXml/item3.xml><?xml version="1.0" encoding="utf-8"?>
 <p:properties xmlns:p="http://schemas.microsoft.com/office/2006/metadata/properties" xmlns:xsi="http://www.w3.org/2001/XMLSchema-instance" xmlns:pc="http://schemas.microsoft.com/office/infopath/2007/PartnerControls">
   <documentManagement>
@@ -6689,6 +6661,14 @@
 </file>
 
 <file path=customXml/itemProps1.xml><?xml version="1.0" encoding="utf-8"?>
+<ds:datastoreItem xmlns:ds="http://schemas.openxmlformats.org/officeDocument/2006/customXml" ds:itemID="{F6F74000-5468-4462-8FE6-54EF3A8DC211}">
+  <ds:schemaRefs>
+    <ds:schemaRef ds:uri="http://schemas.microsoft.com/sharepoint/v3/contenttype/forms"/>
+  </ds:schemaRefs>
+</ds:datastoreItem>
+</file>
+
+<file path=customXml/itemProps2.xml><?xml version="1.0" encoding="utf-8"?>
 <ds:datastoreItem xmlns:ds="http://schemas.openxmlformats.org/officeDocument/2006/customXml" ds:itemID="{B9DE49BE-09D9-45FB-9CC9-CCAB88ADE3EA}">
   <ds:schemaRefs>
     <ds:schemaRef ds:uri="http://schemas.microsoft.com/office/2006/metadata/contentType"/>
@@ -6707,14 +6687,6 @@
 </ds:datastoreItem>
 </file>
 
-<file path=customXml/itemProps2.xml><?xml version="1.0" encoding="utf-8"?>
-<ds:datastoreItem xmlns:ds="http://schemas.openxmlformats.org/officeDocument/2006/customXml" ds:itemID="{F6F74000-5468-4462-8FE6-54EF3A8DC211}">
-  <ds:schemaRefs>
-    <ds:schemaRef ds:uri="http://schemas.microsoft.com/sharepoint/v3/contenttype/forms"/>
-  </ds:schemaRefs>
-</ds:datastoreItem>
-</file>
-
 <file path=customXml/itemProps3.xml><?xml version="1.0" encoding="utf-8"?>
 <ds:datastoreItem xmlns:ds="http://schemas.openxmlformats.org/officeDocument/2006/customXml" ds:itemID="{4AEECD62-B23F-4B7D-8A23-CB868F792CCE}">
   <ds:schemaRefs>
